--- a/source/docx/doc (2510).docx
+++ b/source/docx/doc (2510).docx
@@ -1431,14 +1431,7 @@
                 <w:rFonts w:ascii="Times New Roman" w:hAnsi="Times New Roman" w:cs="Times New Roman"/>
                 <w:color w:val="000000"/>
               </w:rPr>
-              <w:t>120153200</w:t>
-            </w:r>
-            <w:r>
-              <w:rPr>
-                <w:rFonts w:ascii="Times New Roman" w:hAnsi="Times New Roman" w:cs="Times New Roman"/>
-                <w:color w:val="000000"/>
-              </w:rPr>
-              <w:t>557</w:t>
+              <w:t>120153300822</w:t>
             </w:r>
           </w:p>
         </w:tc>
@@ -1491,7 +1484,7 @@
                 <w:rFonts w:ascii="Times New Roman" w:hAnsi="Times New Roman" w:cs="Times New Roman"/>
                 <w:color w:val="000000"/>
               </w:rPr>
-              <w:t>26</w:t>
+              <w:t>21</w:t>
             </w:r>
             <w:r>
               <w:rPr>
@@ -1505,21 +1498,14 @@
                 <w:rFonts w:ascii="Times New Roman" w:hAnsi="Times New Roman" w:cs="Times New Roman"/>
                 <w:color w:val="000000"/>
               </w:rPr>
-              <w:t>10</w:t>
-            </w:r>
-            <w:r>
-              <w:rPr>
-                <w:rFonts w:ascii="Times New Roman" w:hAnsi="Times New Roman" w:cs="Times New Roman"/>
-                <w:color w:val="000000"/>
-              </w:rPr>
-              <w:t>.1</w:t>
-            </w:r>
-            <w:r>
-              <w:rPr>
-                <w:rFonts w:ascii="Times New Roman" w:hAnsi="Times New Roman" w:cs="Times New Roman"/>
-                <w:color w:val="000000"/>
-              </w:rPr>
-              <w:t>5</w:t>
+              <w:t>09</w:t>
+            </w:r>
+            <w:r>
+              <w:rPr>
+                <w:rFonts w:ascii="Times New Roman" w:hAnsi="Times New Roman" w:cs="Times New Roman"/>
+                <w:color w:val="000000"/>
+              </w:rPr>
+              <w:t>.15</w:t>
             </w:r>
           </w:p>
         </w:tc>
@@ -1546,7 +1532,7 @@
                 <w:rFonts w:ascii="Times New Roman" w:hAnsi="Times New Roman" w:cs="Times New Roman"/>
                 <w:color w:val="000000"/>
               </w:rPr>
-              <w:t>31</w:t>
+              <w:t>20</w:t>
             </w:r>
             <w:r>
               <w:rPr>
@@ -1574,7 +1560,7 @@
                 <w:rFonts w:ascii="Times New Roman" w:hAnsi="Times New Roman" w:cs="Times New Roman"/>
                 <w:color w:val="000000"/>
               </w:rPr>
-              <w:t>6</w:t>
+              <w:t>5</w:t>
             </w:r>
           </w:p>
         </w:tc>
@@ -1602,7 +1588,7 @@
                 <w:rFonts w:ascii="Times New Roman" w:hAnsi="Times New Roman" w:cs="Times New Roman"/>
                 <w:color w:val="000000"/>
               </w:rPr>
-              <w:t>78</w:t>
+              <w:t>31</w:t>
             </w:r>
           </w:p>
         </w:tc>
@@ -1619,18 +1605,17 @@
           <w:p>
             <w:pPr>
               <w:spacing w:after="0" w:line="240" w:lineRule="auto"/>
-              <w:jc w:val="center"/>
-              <w:rPr>
-                <w:rFonts w:ascii="Times New Roman" w:hAnsi="Times New Roman" w:cs="Times New Roman"/>
-                <w:color w:val="000000"/>
-              </w:rPr>
-            </w:pPr>
-            <w:r>
-              <w:rPr>
-                <w:rFonts w:ascii="Times New Roman" w:hAnsi="Times New Roman" w:cs="Times New Roman"/>
-                <w:color w:val="000000"/>
-              </w:rPr>
-              <w:t>семьдесят восемь</w:t>
+              <w:rPr>
+                <w:rFonts w:ascii="Times New Roman" w:hAnsi="Times New Roman" w:cs="Times New Roman"/>
+                <w:color w:val="000000"/>
+              </w:rPr>
+            </w:pPr>
+            <w:r>
+              <w:rPr>
+                <w:rFonts w:ascii="Times New Roman" w:hAnsi="Times New Roman" w:cs="Times New Roman"/>
+                <w:color w:val="000000"/>
+              </w:rPr>
+              <w:t>тридцать один</w:t>
             </w:r>
           </w:p>
         </w:tc>
@@ -3499,7 +3484,7 @@
 </file>
 
 <file path=customXml/itemProps1.xml><?xml version="1.0" encoding="utf-8"?>
-<ds:datastoreItem xmlns:ds="http://schemas.openxmlformats.org/officeDocument/2006/customXml" ds:itemID="{40B57FFC-733E-42FB-9FED-C50EE2032F23}">
+<ds:datastoreItem xmlns:ds="http://schemas.openxmlformats.org/officeDocument/2006/customXml" ds:itemID="{00AE1F8D-116A-4173-BAAF-C47A6E665AFA}">
   <ds:schemaRefs>
     <ds:schemaRef ds:uri="http://schemas.openxmlformats.org/officeDocument/2006/bibliography"/>
   </ds:schemaRefs>
